--- a/ST10189387.VisionNukeri.ADD6311.docx
+++ b/ST10189387.VisionNukeri.ADD6311.docx
@@ -1492,6 +1492,16 @@
       </w:r>
     </w:p>
     <w:p/>
+    <w:p>
+      <w:hyperlink r:id="rId23" w:history="1">
+        <w:r>
+          <w:rPr>
+            <w:rStyle w:val="Hyperlink"/>
+          </w:rPr>
+          <w:t>https://github.com/ST10189387/PracticumExamADDB</w:t>
+        </w:r>
+      </w:hyperlink>
+    </w:p>
     <w:p/>
     <w:sectPr>
       <w:pgSz w:w="11906" w:h="16838"/>
@@ -2453,6 +2463,29 @@
       <w:szCs w:val="22"/>
       <w:lang w:val="en-US"/>
       <w14:ligatures w14:val="none"/>
+    </w:rPr>
+  </w:style>
+  <w:style w:type="character" w:styleId="Hyperlink">
+    <w:name w:val="Hyperlink"/>
+    <w:basedOn w:val="DefaultParagraphFont"/>
+    <w:uiPriority w:val="99"/>
+    <w:unhideWhenUsed/>
+    <w:rsid w:val="00463D4D"/>
+    <w:rPr>
+      <w:color w:val="467886" w:themeColor="hyperlink"/>
+      <w:u w:val="single"/>
+    </w:rPr>
+  </w:style>
+  <w:style w:type="character" w:styleId="UnresolvedMention">
+    <w:name w:val="Unresolved Mention"/>
+    <w:basedOn w:val="DefaultParagraphFont"/>
+    <w:uiPriority w:val="99"/>
+    <w:semiHidden/>
+    <w:unhideWhenUsed/>
+    <w:rsid w:val="00463D4D"/>
+    <w:rPr>
+      <w:color w:val="605E5C"/>
+      <w:shd w:val="clear" w:color="auto" w:fill="E1DFDD"/>
     </w:rPr>
   </w:style>
 </w:styles>
@@ -3001,15 +3034,9 @@
 <file path=customXml/itemProps3.xml><?xml version="1.0" encoding="utf-8"?>
 <ds:datastoreItem xmlns:ds="http://schemas.openxmlformats.org/officeDocument/2006/customXml" ds:itemID="{F3374879-046A-49AE-A297-C3F79C639CCF}">
   <ds:schemaRefs>
-    <ds:schemaRef ds:uri="a90fdaf4-89d4-4277-a465-5b2d3727d39c"/>
-    <ds:schemaRef ds:uri="http://www.w3.org/XML/1998/namespace"/>
-    <ds:schemaRef ds:uri="http://purl.org/dc/elements/1.1/"/>
-    <ds:schemaRef ds:uri="http://purl.org/dc/terms/"/>
-    <ds:schemaRef ds:uri="http://schemas.openxmlformats.org/package/2006/metadata/core-properties"/>
-    <ds:schemaRef ds:uri="http://schemas.microsoft.com/office/2006/documentManagement/types"/>
     <ds:schemaRef ds:uri="http://schemas.microsoft.com/office/2006/metadata/properties"/>
     <ds:schemaRef ds:uri="http://schemas.microsoft.com/office/infopath/2007/PartnerControls"/>
-    <ds:schemaRef ds:uri="http://purl.org/dc/dcmitype/"/>
+    <ds:schemaRef ds:uri="a90fdaf4-89d4-4277-a465-5b2d3727d39c"/>
   </ds:schemaRefs>
 </ds:datastoreItem>
 </file>